--- a/Template GDD Proyek Akhir Semester.docx
+++ b/Template GDD Proyek Akhir Semester.docx
@@ -2566,7 +2566,6 @@
               </w:rPr>
             </w:pPr>
             <w:proofErr w:type="spellStart"/>
-            <w:proofErr w:type="gramStart"/>
             <w:r>
               <w:rPr>
                 <w:rFonts w:cs="Arial"/>
@@ -2579,15 +2578,7 @@
                 <w:rFonts w:cs="Arial"/>
                 <w:lang w:val="en-US"/>
               </w:rPr>
-              <w:t>,Pembelajaran</w:t>
-            </w:r>
-            <w:proofErr w:type="gramEnd"/>
-            <w:r>
-              <w:rPr>
-                <w:rFonts w:cs="Arial"/>
-                <w:lang w:val="en-US"/>
-              </w:rPr>
-              <w:t>,Single</w:t>
+              <w:t>,Pembelajaran,Single</w:t>
             </w:r>
             <w:proofErr w:type="spellEnd"/>
             <w:r>
@@ -2598,7 +2589,6 @@
               <w:t xml:space="preserve"> </w:t>
             </w:r>
             <w:proofErr w:type="spellStart"/>
-            <w:proofErr w:type="gramStart"/>
             <w:r>
               <w:rPr>
                 <w:rFonts w:cs="Arial"/>
@@ -2607,7 +2597,6 @@
               <w:t>Player,Asah</w:t>
             </w:r>
             <w:proofErr w:type="spellEnd"/>
-            <w:proofErr w:type="gramEnd"/>
             <w:r>
               <w:rPr>
                 <w:rFonts w:cs="Arial"/>
@@ -2987,7 +2976,7 @@
                 <w:rFonts w:cs="Arial"/>
                 <w:lang w:val="en-US"/>
               </w:rPr>
-              <w:t xml:space="preserve"> m</w:t>
+              <w:t xml:space="preserve"> </w:t>
             </w:r>
             <w:proofErr w:type="spellStart"/>
             <w:r>
@@ -2995,7 +2984,7 @@
                 <w:rFonts w:cs="Arial"/>
                 <w:lang w:val="en-US"/>
               </w:rPr>
-              <w:t>embaca</w:t>
+              <w:t>membaca</w:t>
             </w:r>
             <w:proofErr w:type="spellEnd"/>
             <w:r>
@@ -3985,17 +3974,8 @@
           <w:rFonts w:cs="Arial"/>
           <w:lang w:val="en-US"/>
         </w:rPr>
-        <w:t xml:space="preserve"> minimal 50 kata</w:t>
-      </w:r>
-      <w:proofErr w:type="gramStart"/>
-      <w:r>
-        <w:rPr>
-          <w:rFonts w:cs="Arial"/>
-          <w:lang w:val="en-US"/>
-        </w:rPr>
-        <w:t>. .</w:t>
-      </w:r>
-      <w:proofErr w:type="gramEnd"/>
+        <w:t xml:space="preserve"> minimal 50 kata. .</w:t>
+      </w:r>
     </w:p>
     <w:p>
       <w:pPr>
@@ -5053,7 +5033,7 @@
         </w:numPr>
         <w:ind w:left="2070" w:hanging="630"/>
         <w:rPr>
-          <w:rFonts w:cs="Arial" w:hint="eastAsia"/>
+          <w:rFonts w:cs="Arial"/>
           <w:lang w:val="fi-FI"/>
         </w:rPr>
       </w:pPr>
@@ -5123,7 +5103,7 @@
         </w:numPr>
         <w:ind w:left="2070" w:hanging="630"/>
         <w:rPr>
-          <w:rFonts w:cs="Arial" w:hint="eastAsia"/>
+          <w:rFonts w:cs="Arial"/>
           <w:lang w:val="en-US"/>
         </w:rPr>
       </w:pPr>
@@ -5197,7 +5177,7 @@
         </w:numPr>
         <w:ind w:left="2070" w:hanging="630"/>
         <w:rPr>
-          <w:rFonts w:cs="Arial" w:hint="eastAsia"/>
+          <w:rFonts w:cs="Arial"/>
           <w:lang w:val="en-US"/>
         </w:rPr>
       </w:pPr>
@@ -7817,7 +7797,6 @@
               </w:rPr>
             </w:pPr>
             <w:proofErr w:type="spellStart"/>
-            <w:proofErr w:type="gramStart"/>
             <w:r>
               <w:rPr>
                 <w:rFonts w:cs="Arial"/>
@@ -7830,15 +7809,7 @@
                 <w:rFonts w:cs="Arial"/>
                 <w:lang w:val="en-US"/>
               </w:rPr>
-              <w:t>,Arya</w:t>
-            </w:r>
-            <w:proofErr w:type="gramEnd"/>
-            <w:r>
-              <w:rPr>
-                <w:rFonts w:cs="Arial"/>
-                <w:lang w:val="en-US"/>
-              </w:rPr>
-              <w:t>,Ilham</w:t>
+              <w:t>,Arya,Ilham</w:t>
             </w:r>
             <w:proofErr w:type="spellEnd"/>
             <w:r>
@@ -7858,7 +7829,6 @@
               </w:rPr>
             </w:pPr>
             <w:proofErr w:type="spellStart"/>
-            <w:proofErr w:type="gramStart"/>
             <w:r>
               <w:rPr>
                 <w:rFonts w:cs="Arial"/>
@@ -7874,7 +7844,6 @@
               <w:t>Rina</w:t>
             </w:r>
             <w:proofErr w:type="spellEnd"/>
-            <w:proofErr w:type="gramEnd"/>
           </w:p>
         </w:tc>
         <w:tc>
@@ -7912,7 +7881,6 @@
               <w:t xml:space="preserve"> </w:t>
             </w:r>
             <w:proofErr w:type="spellStart"/>
-            <w:proofErr w:type="gramStart"/>
             <w:r>
               <w:rPr>
                 <w:rFonts w:cs="Arial"/>
@@ -7926,15 +7894,7 @@
                 <w:rFonts w:cs="Arial"/>
                 <w:lang w:val="en-US"/>
               </w:rPr>
-              <w:t>(</w:t>
-            </w:r>
-            <w:proofErr w:type="gramEnd"/>
-            <w:r>
-              <w:rPr>
-                <w:rFonts w:cs="Arial"/>
-                <w:lang w:val="en-US"/>
-              </w:rPr>
-              <w:t>Google meet)</w:t>
+              <w:t>(Google meet)</w:t>
             </w:r>
             <w:r>
               <w:rPr>
@@ -8091,21 +8051,12 @@
                 <w:lang w:val="en-US"/>
               </w:rPr>
             </w:pPr>
-            <w:proofErr w:type="spellStart"/>
-            <w:r>
-              <w:rPr>
-                <w:rFonts w:cs="Arial"/>
-                <w:lang w:val="en-US"/>
-              </w:rPr>
-              <w:t>link_upload_foto_drive_maks</w:t>
-            </w:r>
-            <w:proofErr w:type="spellEnd"/>
-            <w:r>
-              <w:rPr>
-                <w:rFonts w:cs="Arial"/>
-                <w:lang w:val="en-US"/>
-              </w:rPr>
-              <w:t xml:space="preserve"> 1080P</w:t>
+            <w:r>
+              <w:rPr>
+                <w:rFonts w:cs="Arial"/>
+                <w:lang w:val="en-US"/>
+              </w:rPr>
+              <w:t>https://drive.google.com/file/d/1Pfm_MYa816FEiqygLcMXzExV3EyMHA3C/view?usp=sharing</w:t>
             </w:r>
           </w:p>
         </w:tc>
@@ -8390,86 +8341,52 @@
               <w:spacing w:after="0"/>
               <w:rPr>
                 <w:rFonts w:cs="Arial"/>
-                <w:lang w:val="en-US"/>
-              </w:rPr>
-            </w:pPr>
-            <w:proofErr w:type="spellStart"/>
-            <w:r>
-              <w:rPr>
-                <w:rFonts w:cs="Arial"/>
-                <w:lang w:val="en-US"/>
-              </w:rPr>
-              <w:t>Mencari</w:t>
-            </w:r>
-            <w:proofErr w:type="spellEnd"/>
-            <w:r>
-              <w:rPr>
-                <w:rFonts w:cs="Arial"/>
-                <w:lang w:val="en-US"/>
-              </w:rPr>
-              <w:t xml:space="preserve"> Model</w:t>
-            </w:r>
-            <w:r>
-              <w:rPr>
-                <w:rFonts w:cs="Arial"/>
-                <w:lang w:val="en-US"/>
-              </w:rPr>
-              <w:t xml:space="preserve"> </w:t>
-            </w:r>
-            <w:proofErr w:type="spellStart"/>
-            <w:r>
-              <w:rPr>
-                <w:rFonts w:cs="Arial"/>
-                <w:lang w:val="en-US"/>
-              </w:rPr>
-              <w:t>untuk</w:t>
-            </w:r>
-            <w:proofErr w:type="spellEnd"/>
-            <w:r>
-              <w:rPr>
-                <w:rFonts w:cs="Arial"/>
-                <w:lang w:val="en-US"/>
-              </w:rPr>
-              <w:t xml:space="preserve"> Quiz</w:t>
-            </w:r>
-          </w:p>
-          <w:p>
-            <w:pPr>
-              <w:spacing w:after="0"/>
-              <w:rPr>
-                <w:rFonts w:cs="Arial"/>
-                <w:lang w:val="en-US"/>
-              </w:rPr>
-            </w:pPr>
-            <w:proofErr w:type="spellStart"/>
-            <w:r>
-              <w:rPr>
-                <w:rFonts w:cs="Arial"/>
-                <w:lang w:val="en-US"/>
-              </w:rPr>
-              <w:t>Dokumentasi</w:t>
-            </w:r>
-            <w:proofErr w:type="spellEnd"/>
-            <w:r>
-              <w:rPr>
-                <w:rFonts w:cs="Arial"/>
-                <w:lang w:val="en-US"/>
-              </w:rPr>
-              <w:t xml:space="preserve">: </w:t>
-            </w:r>
-          </w:p>
-          <w:p>
-            <w:pPr>
-              <w:spacing w:after="0"/>
-              <w:rPr>
-                <w:rFonts w:cs="Arial"/>
-                <w:lang w:val="en-US"/>
-              </w:rPr>
-            </w:pPr>
-            <w:r>
-              <w:rPr>
-                <w:rFonts w:cs="Arial"/>
-                <w:lang w:val="en-US"/>
+                <w:lang w:val="fi-FI"/>
+              </w:rPr>
+            </w:pPr>
+            <w:r>
+              <w:rPr>
+                <w:rFonts w:cs="Arial"/>
+                <w:lang w:val="fi-FI"/>
+              </w:rPr>
+              <w:t>Mencari Model</w:t>
+            </w:r>
+            <w:r>
+              <w:rPr>
+                <w:rFonts w:cs="Arial"/>
+                <w:lang w:val="fi-FI"/>
+              </w:rPr>
+              <w:t xml:space="preserve"> untuk Quiz</w:t>
+            </w:r>
+          </w:p>
+          <w:p>
+            <w:pPr>
+              <w:spacing w:after="0"/>
+              <w:rPr>
+                <w:rFonts w:cs="Arial"/>
+                <w:lang w:val="fi-FI"/>
+              </w:rPr>
+            </w:pPr>
+            <w:r>
+              <w:rPr>
+                <w:rFonts w:cs="Arial"/>
+                <w:lang w:val="fi-FI"/>
+              </w:rPr>
+              <w:t xml:space="preserve">Dokumentasi: </w:t>
+            </w:r>
+          </w:p>
+          <w:p>
+            <w:pPr>
+              <w:spacing w:after="0"/>
+              <w:rPr>
+                <w:rFonts w:cs="Arial"/>
+                <w:lang w:val="fi-FI"/>
+              </w:rPr>
+            </w:pPr>
+            <w:r>
+              <w:rPr>
+                <w:rFonts w:cs="Arial"/>
+                <w:lang w:val="fi-FI"/>
               </w:rPr>
               <w:t>https://drive.google.com/file/d/1zSvar0AMutXYhwUWHh1ZQcYoTUT1OyCr/view?usp=sharing</w:t>
             </w:r>
@@ -8875,38 +8792,29 @@
               <w:spacing w:after="0"/>
               <w:rPr>
                 <w:rFonts w:cs="Arial"/>
-                <w:lang w:val="en-US"/>
-              </w:rPr>
-            </w:pPr>
-            <w:proofErr w:type="spellStart"/>
-            <w:r>
-              <w:rPr>
-                <w:rFonts w:cs="Arial"/>
-                <w:lang w:val="en-US"/>
-              </w:rPr>
-              <w:t>Dokumentasi</w:t>
-            </w:r>
-            <w:proofErr w:type="spellEnd"/>
-            <w:r>
-              <w:rPr>
-                <w:rFonts w:cs="Arial"/>
-                <w:lang w:val="en-US"/>
-              </w:rPr>
-              <w:t xml:space="preserve">: </w:t>
-            </w:r>
-          </w:p>
-          <w:p>
-            <w:pPr>
-              <w:spacing w:after="0"/>
-              <w:rPr>
-                <w:rFonts w:cs="Arial"/>
-                <w:lang w:val="en-US"/>
-              </w:rPr>
-            </w:pPr>
-            <w:r>
-              <w:rPr>
-                <w:rFonts w:cs="Arial"/>
-                <w:lang w:val="en-US"/>
+                <w:lang w:val="fi-FI"/>
+              </w:rPr>
+            </w:pPr>
+            <w:r>
+              <w:rPr>
+                <w:rFonts w:cs="Arial"/>
+                <w:lang w:val="fi-FI"/>
+              </w:rPr>
+              <w:t xml:space="preserve">Dokumentasi: </w:t>
+            </w:r>
+          </w:p>
+          <w:p>
+            <w:pPr>
+              <w:spacing w:after="0"/>
+              <w:rPr>
+                <w:rFonts w:cs="Arial"/>
+                <w:lang w:val="fi-FI"/>
+              </w:rPr>
+            </w:pPr>
+            <w:r>
+              <w:rPr>
+                <w:rFonts w:cs="Arial"/>
+                <w:lang w:val="fi-FI"/>
               </w:rPr>
               <w:t>https://drive.google.com/file/d/1yjQMUX9RAEgJSx_lahJPhxlS3_PQXF3E/view?usp=sharing</w:t>
             </w:r>
@@ -8937,6 +8845,7 @@
                 <w:rFonts w:cs="Arial"/>
                 <w:lang w:val="en-US"/>
               </w:rPr>
+              <w:lastRenderedPageBreak/>
               <w:t>6</w:t>
             </w:r>
           </w:p>
@@ -9127,7 +9036,6 @@
                 <w:rFonts w:cs="Arial"/>
                 <w:lang w:val="en-US"/>
               </w:rPr>
-              <w:lastRenderedPageBreak/>
               <w:t>7</w:t>
             </w:r>
           </w:p>
@@ -9178,21 +9086,12 @@
               </w:rPr>
             </w:pPr>
             <w:proofErr w:type="spellStart"/>
-            <w:proofErr w:type="gramStart"/>
-            <w:r>
-              <w:rPr>
-                <w:rFonts w:cs="Arial"/>
-                <w:lang w:val="en-US"/>
-              </w:rPr>
-              <w:t>Atur,Arya</w:t>
-            </w:r>
-            <w:proofErr w:type="gramEnd"/>
-            <w:r>
-              <w:rPr>
-                <w:rFonts w:cs="Arial"/>
-                <w:lang w:val="en-US"/>
-              </w:rPr>
-              <w:t>,Ilham</w:t>
+            <w:r>
+              <w:rPr>
+                <w:rFonts w:cs="Arial"/>
+                <w:lang w:val="en-US"/>
+              </w:rPr>
+              <w:t>Atur,Arya,Ilham</w:t>
             </w:r>
             <w:proofErr w:type="spellEnd"/>
             <w:r>
@@ -9212,7 +9111,6 @@
               </w:rPr>
             </w:pPr>
             <w:proofErr w:type="spellStart"/>
-            <w:proofErr w:type="gramStart"/>
             <w:r>
               <w:rPr>
                 <w:rFonts w:cs="Arial"/>
@@ -9221,7 +9119,6 @@
               <w:t>Syailendra,Rina</w:t>
             </w:r>
             <w:proofErr w:type="spellEnd"/>
-            <w:proofErr w:type="gramEnd"/>
           </w:p>
         </w:tc>
         <w:tc>
@@ -9297,12 +9194,12 @@
     <w:p>
       <w:pPr>
         <w:rPr>
-          <w:lang w:val="en-US"/>
-        </w:rPr>
-      </w:pPr>
-      <w:r>
-        <w:rPr>
-          <w:lang w:val="en-US"/>
+          <w:lang w:val="fi-FI"/>
+        </w:rPr>
+      </w:pPr>
+      <w:r>
+        <w:rPr>
+          <w:lang w:val="fi-FI"/>
         </w:rPr>
         <w:br w:type="page"/>
       </w:r>
@@ -9542,7 +9439,6 @@
               </w:rPr>
             </w:pPr>
             <w:proofErr w:type="spellStart"/>
-            <w:proofErr w:type="gramStart"/>
             <w:r>
               <w:rPr>
                 <w:lang w:val="en-US"/>
@@ -9562,7 +9458,6 @@
               </w:rPr>
               <w:t>://gumroad.com/d/1178a9776a5165255671db68adf0fa3d</w:t>
             </w:r>
-            <w:proofErr w:type="gramEnd"/>
           </w:p>
         </w:tc>
       </w:tr>
@@ -9799,23 +9694,7 @@
                 <w:rFonts w:cs="Arial"/>
                 <w:lang w:val="en-US"/>
               </w:rPr>
-              <w:t xml:space="preserve">Make </w:t>
-            </w:r>
-            <w:proofErr w:type="spellStart"/>
-            <w:r>
-              <w:rPr>
-                <w:rFonts w:cs="Arial"/>
-                <w:lang w:val="en-US"/>
-              </w:rPr>
-              <w:t>a</w:t>
-            </w:r>
-            <w:proofErr w:type="spellEnd"/>
-            <w:r>
-              <w:rPr>
-                <w:rFonts w:cs="Arial"/>
-                <w:lang w:val="en-US"/>
-              </w:rPr>
-              <w:t xml:space="preserve"> Pause Menu in Godot in 5 Minutes!</w:t>
+              <w:t>Make a Pause Menu in Godot in 5 Minutes!</w:t>
             </w:r>
             <w:r>
               <w:rPr>
@@ -11537,6 +11416,7 @@
   <w:style w:type="character" w:default="1" w:styleId="DefaultParagraphFont">
     <w:name w:val="Default Paragraph Font"/>
     <w:uiPriority w:val="1"/>
+    <w:semiHidden/>
     <w:unhideWhenUsed/>
   </w:style>
   <w:style w:type="table" w:default="1" w:styleId="TableNormal">
@@ -11938,6 +11818,10 @@
 </file>
 
 <file path=customXml/item1.xml><?xml version="1.0" encoding="utf-8"?>
+<b:Sources xmlns:b="http://schemas.openxmlformats.org/officeDocument/2006/bibliography" xmlns="http://schemas.openxmlformats.org/officeDocument/2006/bibliography" SelectedStyle="\APASixthEditionOfficeOnline.xsl" StyleName="APA" Version="6"/>
+</file>
+
+<file path=customXml/item2.xml><?xml version="1.0" encoding="utf-8"?>
 <s:customData xmlns="http://www.wps.cn/officeDocument/2013/wpsCustomData" xmlns:s="http://www.wps.cn/officeDocument/2013/wpsCustomData">
   <customSectProps/>
   <customShpExts>
@@ -11946,20 +11830,18 @@
 </s:customData>
 </file>
 
-<file path=customXml/item2.xml><?xml version="1.0" encoding="utf-8"?>
-<b:Sources xmlns:b="http://schemas.openxmlformats.org/officeDocument/2006/bibliography" xmlns="http://schemas.openxmlformats.org/officeDocument/2006/bibliography" SelectedStyle="\APASixthEditionOfficeOnline.xsl" StyleName="APA" Version="6"/>
+<file path=customXml/itemProps1.xml><?xml version="1.0" encoding="utf-8"?>
+<ds:datastoreItem xmlns:ds="http://schemas.openxmlformats.org/officeDocument/2006/customXml" ds:itemID="{45E3D8F1-CA95-4DA5-B689-6BA311208B1A}">
+  <ds:schemaRefs>
+    <ds:schemaRef ds:uri="http://schemas.openxmlformats.org/officeDocument/2006/bibliography"/>
+  </ds:schemaRefs>
+</ds:datastoreItem>
 </file>
 
-<file path=customXml/itemProps1.xml><?xml version="1.0" encoding="utf-8"?>
+<file path=customXml/itemProps2.xml><?xml version="1.0" encoding="utf-8"?>
 <ds:datastoreItem xmlns:ds="http://schemas.openxmlformats.org/officeDocument/2006/customXml" ds:itemID="{B1977F7D-205B-4081-913C-38D41E755F92}">
   <ds:schemaRefs>
     <ds:schemaRef ds:uri="http://www.wps.cn/officeDocument/2013/wpsCustomData"/>
   </ds:schemaRefs>
 </ds:datastoreItem>
-</file>
-
-<file path=customXml/itemProps2.xml><?xml version="1.0" encoding="utf-8"?>
-<ds:datastoreItem xmlns:ds="http://schemas.openxmlformats.org/officeDocument/2006/customXml" ds:itemID="{45E3D8F1-CA95-4DA5-B689-6BA311208B1A}">
-  <ds:schemaRefs/>
-</ds:datastoreItem>
 </file>